--- a/Requerimientos_hito2.1.docx
+++ b/Requerimientos_hito2.1.docx
@@ -14,28 +14,7 @@
     </w:p>
     <w:p>
       <w:r>
-        <w:t xml:space="preserve">a. Asegurarse de que </w:t>
-      </w:r>
-      <w:proofErr w:type="spellStart"/>
-      <w:proofErr w:type="gramStart"/>
-      <w:r>
-        <w:t>django.contrib</w:t>
-      </w:r>
-      <w:proofErr w:type="gramEnd"/>
-      <w:r>
-        <w:t>.auth</w:t>
-      </w:r>
-      <w:proofErr w:type="spellEnd"/>
-      <w:r>
-        <w:t xml:space="preserve"> y </w:t>
-      </w:r>
-      <w:proofErr w:type="spellStart"/>
-      <w:r>
-        <w:t>django.contrib.contenttypes</w:t>
-      </w:r>
-      <w:proofErr w:type="spellEnd"/>
-      <w:r>
-        <w:t xml:space="preserve"> están</w:t>
+        <w:t>a. Asegurarse de que django.contrib.auth y django.contrib.contenttypes están</w:t>
       </w:r>
     </w:p>
     <w:p>
@@ -45,6 +24,9 @@
     </w:p>
     <w:p>
       <w:r>
+        <w:rPr>
+          <w:noProof/>
+        </w:rPr>
         <w:drawing>
           <wp:inline distT="0" distB="0" distL="0" distR="0" wp14:anchorId="4E0370C2" wp14:editId="11894E33">
             <wp:extent cx="5612130" cy="2613660"/>
@@ -84,15 +66,7 @@
     </w:p>
     <w:p>
       <w:r>
-        <w:t xml:space="preserve">b. Configurar </w:t>
-      </w:r>
-      <w:proofErr w:type="spellStart"/>
-      <w:r>
-        <w:t>URLs</w:t>
-      </w:r>
-      <w:proofErr w:type="spellEnd"/>
-      <w:r>
-        <w:t xml:space="preserve"> para las vistas de autenticación (registro, inicio y cierre de</w:t>
+        <w:t>b. Configurar URLs para las vistas de autenticación (registro, inicio y cierre de</w:t>
       </w:r>
     </w:p>
     <w:p>
@@ -103,10 +77,10 @@
     <w:p>
       <w:r>
         <w:drawing>
-          <wp:inline distT="0" distB="0" distL="0" distR="0" wp14:anchorId="5E357B1D" wp14:editId="6B5F9F3B">
-            <wp:extent cx="5612130" cy="1543050"/>
-            <wp:effectExtent l="0" t="0" r="7620" b="0"/>
-            <wp:docPr id="4" name="Imagen 4"/>
+          <wp:inline distT="0" distB="0" distL="0" distR="0" wp14:anchorId="357D264D" wp14:editId="6313DF97">
+            <wp:extent cx="5612130" cy="1406525"/>
+            <wp:effectExtent l="0" t="0" r="7620" b="3175"/>
+            <wp:docPr id="2" name="Imagen 2"/>
             <wp:cNvGraphicFramePr>
               <a:graphicFrameLocks xmlns:a="http://schemas.openxmlformats.org/drawingml/2006/main" noChangeAspect="1"/>
             </wp:cNvGraphicFramePr>
@@ -126,7 +100,7 @@
                   <pic:spPr>
                     <a:xfrm>
                       <a:off x="0" y="0"/>
-                      <a:ext cx="5612130" cy="1543050"/>
+                      <a:ext cx="5612130" cy="1406525"/>
                     </a:xfrm>
                     <a:prstGeom prst="rect">
                       <a:avLst/>
@@ -141,12 +115,11 @@
     </w:p>
     <w:p>
       <w:r>
-        <w:lastRenderedPageBreak/>
         <w:drawing>
-          <wp:inline distT="0" distB="0" distL="0" distR="0" wp14:anchorId="17CC2381" wp14:editId="4AE507D7">
-            <wp:extent cx="5612130" cy="2982595"/>
-            <wp:effectExtent l="0" t="0" r="7620" b="8255"/>
-            <wp:docPr id="5" name="Imagen 5"/>
+          <wp:inline distT="0" distB="0" distL="0" distR="0" wp14:anchorId="2BE67A93" wp14:editId="7B819383">
+            <wp:extent cx="5612130" cy="2232025"/>
+            <wp:effectExtent l="0" t="0" r="7620" b="0"/>
+            <wp:docPr id="3" name="Imagen 3"/>
             <wp:cNvGraphicFramePr>
               <a:graphicFrameLocks xmlns:a="http://schemas.openxmlformats.org/drawingml/2006/main" noChangeAspect="1"/>
             </wp:cNvGraphicFramePr>
@@ -166,7 +139,7 @@
                   <pic:spPr>
                     <a:xfrm>
                       <a:off x="0" y="0"/>
-                      <a:ext cx="5612130" cy="2982595"/>
+                      <a:ext cx="5612130" cy="2232025"/>
                     </a:xfrm>
                     <a:prstGeom prst="rect">
                       <a:avLst/>
@@ -181,11 +154,12 @@
     </w:p>
     <w:p>
       <w:r>
+        <w:lastRenderedPageBreak/>
         <w:drawing>
-          <wp:inline distT="0" distB="0" distL="0" distR="0" wp14:anchorId="0B7E0630" wp14:editId="7CC01741">
-            <wp:extent cx="4696480" cy="2915057"/>
-            <wp:effectExtent l="0" t="0" r="0" b="0"/>
-            <wp:docPr id="6" name="Imagen 6"/>
+          <wp:inline distT="0" distB="0" distL="0" distR="0" wp14:anchorId="49CAAA78" wp14:editId="3FFD0248">
+            <wp:extent cx="5612130" cy="1925320"/>
+            <wp:effectExtent l="0" t="0" r="7620" b="0"/>
+            <wp:docPr id="20" name="Imagen 20"/>
             <wp:cNvGraphicFramePr>
               <a:graphicFrameLocks xmlns:a="http://schemas.openxmlformats.org/drawingml/2006/main" noChangeAspect="1"/>
             </wp:cNvGraphicFramePr>
@@ -205,7 +179,7 @@
                   <pic:spPr>
                     <a:xfrm>
                       <a:off x="0" y="0"/>
-                      <a:ext cx="4696480" cy="2915057"/>
+                      <a:ext cx="5612130" cy="1925320"/>
                     </a:xfrm>
                     <a:prstGeom prst="rect">
                       <a:avLst/>
@@ -220,15 +194,7 @@
     </w:p>
     <w:p>
       <w:r>
-        <w:t xml:space="preserve">c. Crear un </w:t>
-      </w:r>
-      <w:proofErr w:type="spellStart"/>
-      <w:r>
-        <w:t>superusuario</w:t>
-      </w:r>
-      <w:proofErr w:type="spellEnd"/>
-      <w:r>
-        <w:t xml:space="preserve"> para acceder al panel de administración.</w:t>
+        <w:t>c. Crear un superusuario para acceder al panel de administración.</w:t>
       </w:r>
     </w:p>
     <w:p>
@@ -238,25 +204,16 @@
     </w:p>
     <w:p>
       <w:r>
-        <w:t xml:space="preserve">a. Crear la vista de registro utilizando </w:t>
-      </w:r>
-      <w:proofErr w:type="spellStart"/>
-      <w:r>
-        <w:t>UserCreationForm</w:t>
-      </w:r>
-      <w:proofErr w:type="spellEnd"/>
-      <w:r>
-        <w:t>.</w:t>
-      </w:r>
-    </w:p>
-    <w:p>
-      <w:r>
-        <w:lastRenderedPageBreak/>
+        <w:t>a. Crear la vista de registro utilizando UserCreationForm.</w:t>
+      </w:r>
+    </w:p>
+    <w:p>
+      <w:r>
         <w:drawing>
-          <wp:inline distT="0" distB="0" distL="0" distR="0" wp14:anchorId="4CBA1F5F" wp14:editId="5F0C2780">
-            <wp:extent cx="5612130" cy="3034030"/>
-            <wp:effectExtent l="0" t="0" r="7620" b="0"/>
-            <wp:docPr id="7" name="Imagen 7"/>
+          <wp:inline distT="0" distB="0" distL="0" distR="0" wp14:anchorId="6B6CBA69" wp14:editId="4E42E5BE">
+            <wp:extent cx="5612130" cy="2545715"/>
+            <wp:effectExtent l="0" t="0" r="7620" b="6985"/>
+            <wp:docPr id="21" name="Imagen 21"/>
             <wp:cNvGraphicFramePr>
               <a:graphicFrameLocks xmlns:a="http://schemas.openxmlformats.org/drawingml/2006/main" noChangeAspect="1"/>
             </wp:cNvGraphicFramePr>
@@ -276,7 +233,7 @@
                   <pic:spPr>
                     <a:xfrm>
                       <a:off x="0" y="0"/>
-                      <a:ext cx="5612130" cy="3034030"/>
+                      <a:ext cx="5612130" cy="2545715"/>
                     </a:xfrm>
                     <a:prstGeom prst="rect">
                       <a:avLst/>
@@ -291,24 +248,16 @@
     </w:p>
     <w:p>
       <w:r>
-        <w:t xml:space="preserve">b. Crear el </w:t>
-      </w:r>
-      <w:proofErr w:type="spellStart"/>
-      <w:r>
-        <w:t>template</w:t>
-      </w:r>
-      <w:proofErr w:type="spellEnd"/>
-      <w:r>
-        <w:t xml:space="preserve"> HTML para el formulario de registro.</w:t>
+        <w:t>b. Crear el template HTML para el formulario de registro.</w:t>
       </w:r>
     </w:p>
     <w:p>
       <w:r>
         <w:drawing>
-          <wp:inline distT="0" distB="0" distL="0" distR="0" wp14:anchorId="2496B664" wp14:editId="78F362DF">
-            <wp:extent cx="5612130" cy="3589655"/>
-            <wp:effectExtent l="0" t="0" r="7620" b="0"/>
-            <wp:docPr id="8" name="Imagen 8"/>
+          <wp:inline distT="0" distB="0" distL="0" distR="0" wp14:anchorId="2A3D5980" wp14:editId="7BADB531">
+            <wp:extent cx="5612130" cy="2189480"/>
+            <wp:effectExtent l="0" t="0" r="7620" b="1270"/>
+            <wp:docPr id="22" name="Imagen 22"/>
             <wp:cNvGraphicFramePr>
               <a:graphicFrameLocks xmlns:a="http://schemas.openxmlformats.org/drawingml/2006/main" noChangeAspect="1"/>
             </wp:cNvGraphicFramePr>
@@ -328,7 +277,7 @@
                   <pic:spPr>
                     <a:xfrm>
                       <a:off x="0" y="0"/>
-                      <a:ext cx="5612130" cy="3589655"/>
+                      <a:ext cx="5612130" cy="2189480"/>
                     </a:xfrm>
                     <a:prstGeom prst="rect">
                       <a:avLst/>
@@ -341,14 +290,14 @@
         </w:drawing>
       </w:r>
     </w:p>
-    <w:p>
-      <w:r>
-        <w:lastRenderedPageBreak/>
+    <w:p/>
+    <w:p>
+      <w:r>
         <w:drawing>
-          <wp:inline distT="0" distB="0" distL="0" distR="0" wp14:anchorId="2FA32B2B" wp14:editId="3B255347">
-            <wp:extent cx="5612130" cy="4897120"/>
-            <wp:effectExtent l="0" t="0" r="7620" b="0"/>
-            <wp:docPr id="9" name="Imagen 9"/>
+          <wp:inline distT="0" distB="0" distL="0" distR="0" wp14:anchorId="26FDFDF5" wp14:editId="32A74D14">
+            <wp:extent cx="5612130" cy="4133215"/>
+            <wp:effectExtent l="0" t="0" r="7620" b="635"/>
+            <wp:docPr id="23" name="Imagen 23"/>
             <wp:cNvGraphicFramePr>
               <a:graphicFrameLocks xmlns:a="http://schemas.openxmlformats.org/drawingml/2006/main" noChangeAspect="1"/>
             </wp:cNvGraphicFramePr>
@@ -368,7 +317,7 @@
                   <pic:spPr>
                     <a:xfrm>
                       <a:off x="0" y="0"/>
-                      <a:ext cx="5612130" cy="4897120"/>
+                      <a:ext cx="5612130" cy="4133215"/>
                     </a:xfrm>
                     <a:prstGeom prst="rect">
                       <a:avLst/>
@@ -388,6 +337,9 @@
     </w:p>
     <w:p>
       <w:r>
+        <w:rPr>
+          <w:noProof/>
+        </w:rPr>
         <w:drawing>
           <wp:inline distT="0" distB="0" distL="0" distR="0" wp14:anchorId="058132AA" wp14:editId="54F73445">
             <wp:extent cx="5612130" cy="2395855"/>
@@ -432,35 +384,22 @@
     </w:p>
     <w:p>
       <w:r>
+        <w:t>a. Crear las vistas de inicio y cierre de sesión utilizando LoginView y</w:t>
+      </w:r>
+    </w:p>
+    <w:p>
+      <w:r>
+        <w:t>LogoutView.</w:t>
+      </w:r>
+    </w:p>
+    <w:p>
+      <w:r>
         <w:lastRenderedPageBreak/>
-        <w:t xml:space="preserve">a. Crear las vistas de inicio y cierre de sesión utilizando </w:t>
-      </w:r>
-      <w:proofErr w:type="spellStart"/>
-      <w:r>
-        <w:t>LoginView</w:t>
-      </w:r>
-      <w:proofErr w:type="spellEnd"/>
-      <w:r>
-        <w:t xml:space="preserve"> y</w:t>
-      </w:r>
-    </w:p>
-    <w:p>
-      <w:proofErr w:type="spellStart"/>
-      <w:r>
-        <w:t>LogoutView</w:t>
-      </w:r>
-      <w:proofErr w:type="spellEnd"/>
-      <w:r>
-        <w:t>.</w:t>
-      </w:r>
-    </w:p>
-    <w:p>
-      <w:r>
         <w:drawing>
-          <wp:inline distT="0" distB="0" distL="0" distR="0" wp14:anchorId="493B1A64" wp14:editId="6CAC13EC">
-            <wp:extent cx="5612130" cy="2159635"/>
-            <wp:effectExtent l="0" t="0" r="7620" b="0"/>
-            <wp:docPr id="11" name="Imagen 11"/>
+          <wp:inline distT="0" distB="0" distL="0" distR="0" wp14:anchorId="1055767E" wp14:editId="17AD7D70">
+            <wp:extent cx="5612130" cy="1880235"/>
+            <wp:effectExtent l="0" t="0" r="7620" b="5715"/>
+            <wp:docPr id="24" name="Imagen 24"/>
             <wp:cNvGraphicFramePr>
               <a:graphicFrameLocks xmlns:a="http://schemas.openxmlformats.org/drawingml/2006/main" noChangeAspect="1"/>
             </wp:cNvGraphicFramePr>
@@ -480,7 +419,7 @@
                   <pic:spPr>
                     <a:xfrm>
                       <a:off x="0" y="0"/>
-                      <a:ext cx="5612130" cy="2159635"/>
+                      <a:ext cx="5612130" cy="1880235"/>
                     </a:xfrm>
                     <a:prstGeom prst="rect">
                       <a:avLst/>
@@ -495,24 +434,11 @@
     </w:p>
     <w:p>
       <w:r>
-        <w:t xml:space="preserve">b. Crear los </w:t>
-      </w:r>
-      <w:proofErr w:type="spellStart"/>
-      <w:r>
-        <w:t>templates</w:t>
-      </w:r>
-      <w:proofErr w:type="spellEnd"/>
-      <w:r>
-        <w:t xml:space="preserve"> HTML para los formularios de inicio y cierre de sesión.</w:t>
-      </w:r>
-    </w:p>
-    <w:p>
-      <w:r>
         <w:drawing>
-          <wp:inline distT="0" distB="0" distL="0" distR="0" wp14:anchorId="0185EE2E" wp14:editId="5C111161">
-            <wp:extent cx="5612130" cy="2734945"/>
-            <wp:effectExtent l="0" t="0" r="7620" b="8255"/>
-            <wp:docPr id="12" name="Imagen 12"/>
+          <wp:inline distT="0" distB="0" distL="0" distR="0" wp14:anchorId="1A6C1F3C" wp14:editId="6B8AD568">
+            <wp:extent cx="5612130" cy="1727835"/>
+            <wp:effectExtent l="0" t="0" r="7620" b="5715"/>
+            <wp:docPr id="25" name="Imagen 25"/>
             <wp:cNvGraphicFramePr>
               <a:graphicFrameLocks xmlns:a="http://schemas.openxmlformats.org/drawingml/2006/main" noChangeAspect="1"/>
             </wp:cNvGraphicFramePr>
@@ -532,7 +458,7 @@
                   <pic:spPr>
                     <a:xfrm>
                       <a:off x="0" y="0"/>
-                      <a:ext cx="5612130" cy="2734945"/>
+                      <a:ext cx="5612130" cy="1727835"/>
                     </a:xfrm>
                     <a:prstGeom prst="rect">
                       <a:avLst/>
@@ -547,12 +473,11 @@
     </w:p>
     <w:p>
       <w:r>
-        <w:lastRenderedPageBreak/>
         <w:drawing>
-          <wp:inline distT="0" distB="0" distL="0" distR="0" wp14:anchorId="0BBD5FEE" wp14:editId="54D2CDAB">
-            <wp:extent cx="5612130" cy="3123565"/>
-            <wp:effectExtent l="0" t="0" r="7620" b="635"/>
-            <wp:docPr id="13" name="Imagen 13"/>
+          <wp:inline distT="0" distB="0" distL="0" distR="0" wp14:anchorId="2066ADD2" wp14:editId="0CCE13D6">
+            <wp:extent cx="5612130" cy="1470660"/>
+            <wp:effectExtent l="0" t="0" r="7620" b="0"/>
+            <wp:docPr id="26" name="Imagen 26"/>
             <wp:cNvGraphicFramePr>
               <a:graphicFrameLocks xmlns:a="http://schemas.openxmlformats.org/drawingml/2006/main" noChangeAspect="1"/>
             </wp:cNvGraphicFramePr>
@@ -572,7 +497,7 @@
                   <pic:spPr>
                     <a:xfrm>
                       <a:off x="0" y="0"/>
-                      <a:ext cx="5612130" cy="3123565"/>
+                      <a:ext cx="5612130" cy="1470660"/>
                     </a:xfrm>
                     <a:prstGeom prst="rect">
                       <a:avLst/>
@@ -587,16 +512,17 @@
     </w:p>
     <w:p>
       <w:r>
-        <w:t>c. Asegurarse de que los usuarios pueden iniciar y cerrar sesión correctamente.</w:t>
-      </w:r>
-    </w:p>
-    <w:p>
-      <w:r>
+        <w:t>b. Crear los templates HTML para los formularios de inicio y cierre de sesión.</w:t>
+      </w:r>
+    </w:p>
+    <w:p>
+      <w:r>
+        <w:lastRenderedPageBreak/>
         <w:drawing>
-          <wp:inline distT="0" distB="0" distL="0" distR="0" wp14:anchorId="2BC93D29" wp14:editId="3AAE5955">
-            <wp:extent cx="5612130" cy="3517265"/>
+          <wp:inline distT="0" distB="0" distL="0" distR="0" wp14:anchorId="7DF45E76" wp14:editId="2F3CC210">
+            <wp:extent cx="5612130" cy="3155315"/>
             <wp:effectExtent l="0" t="0" r="7620" b="6985"/>
-            <wp:docPr id="14" name="Imagen 14"/>
+            <wp:docPr id="27" name="Imagen 27"/>
             <wp:cNvGraphicFramePr>
               <a:graphicFrameLocks xmlns:a="http://schemas.openxmlformats.org/drawingml/2006/main" noChangeAspect="1"/>
             </wp:cNvGraphicFramePr>
@@ -616,7 +542,7 @@
                   <pic:spPr>
                     <a:xfrm>
                       <a:off x="0" y="0"/>
-                      <a:ext cx="5612130" cy="3517265"/>
+                      <a:ext cx="5612130" cy="3155315"/>
                     </a:xfrm>
                     <a:prstGeom prst="rect">
                       <a:avLst/>
@@ -631,12 +557,11 @@
     </w:p>
     <w:p>
       <w:r>
-        <w:lastRenderedPageBreak/>
         <w:drawing>
-          <wp:inline distT="0" distB="0" distL="0" distR="0" wp14:anchorId="36316217" wp14:editId="6635C768">
-            <wp:extent cx="5612130" cy="1542415"/>
-            <wp:effectExtent l="0" t="0" r="7620" b="635"/>
-            <wp:docPr id="15" name="Imagen 15"/>
+          <wp:inline distT="0" distB="0" distL="0" distR="0" wp14:anchorId="014E66A6" wp14:editId="4AF0D938">
+            <wp:extent cx="5612130" cy="2904490"/>
+            <wp:effectExtent l="0" t="0" r="7620" b="0"/>
+            <wp:docPr id="28" name="Imagen 28"/>
             <wp:cNvGraphicFramePr>
               <a:graphicFrameLocks xmlns:a="http://schemas.openxmlformats.org/drawingml/2006/main" noChangeAspect="1"/>
             </wp:cNvGraphicFramePr>
@@ -656,7 +581,7 @@
                   <pic:spPr>
                     <a:xfrm>
                       <a:off x="0" y="0"/>
-                      <a:ext cx="5612130" cy="1542415"/>
+                      <a:ext cx="5612130" cy="2904490"/>
                     </a:xfrm>
                     <a:prstGeom prst="rect">
                       <a:avLst/>
@@ -669,13 +594,23 @@
         </w:drawing>
       </w:r>
     </w:p>
-    <w:p>
-      <w:r>
+    <w:p/>
+    <w:p>
+      <w:r>
+        <w:t>c. Asegurarse de que los usuarios pueden iniciar y cerrar sesión correctamente.</w:t>
+      </w:r>
+    </w:p>
+    <w:p>
+      <w:r>
+        <w:rPr>
+          <w:noProof/>
+        </w:rPr>
+        <w:lastRenderedPageBreak/>
         <w:drawing>
-          <wp:inline distT="0" distB="0" distL="0" distR="0" wp14:anchorId="489ED7AE" wp14:editId="2423307C">
-            <wp:extent cx="5612130" cy="2652395"/>
-            <wp:effectExtent l="0" t="0" r="7620" b="0"/>
-            <wp:docPr id="16" name="Imagen 16"/>
+          <wp:inline distT="0" distB="0" distL="0" distR="0" wp14:anchorId="2BC93D29" wp14:editId="3AAE5955">
+            <wp:extent cx="5612130" cy="3517265"/>
+            <wp:effectExtent l="0" t="0" r="7620" b="6985"/>
+            <wp:docPr id="14" name="Imagen 14"/>
             <wp:cNvGraphicFramePr>
               <a:graphicFrameLocks xmlns:a="http://schemas.openxmlformats.org/drawingml/2006/main" noChangeAspect="1"/>
             </wp:cNvGraphicFramePr>
@@ -695,7 +630,7 @@
                   <pic:spPr>
                     <a:xfrm>
                       <a:off x="0" y="0"/>
-                      <a:ext cx="5612130" cy="2652395"/>
+                      <a:ext cx="5612130" cy="3517265"/>
                     </a:xfrm>
                     <a:prstGeom prst="rect">
                       <a:avLst/>
@@ -710,21 +645,14 @@
     </w:p>
     <w:p>
       <w:r>
-        <w:t>4. Gestión de Permisos y Grupos de Usuarios (1 punto)</w:t>
-      </w:r>
-    </w:p>
-    <w:p>
-      <w:r>
-        <w:t>a. Configurar permisos específicos para diferentes tipos de usuarios.</w:t>
-      </w:r>
-    </w:p>
-    <w:p>
-      <w:r>
+        <w:rPr>
+          <w:noProof/>
+        </w:rPr>
         <w:drawing>
-          <wp:inline distT="0" distB="0" distL="0" distR="0" wp14:anchorId="3C3A8F8F" wp14:editId="7A99F325">
-            <wp:extent cx="5612130" cy="2818130"/>
-            <wp:effectExtent l="0" t="0" r="7620" b="1270"/>
-            <wp:docPr id="17" name="Imagen 17"/>
+          <wp:inline distT="0" distB="0" distL="0" distR="0" wp14:anchorId="36316217" wp14:editId="6635C768">
+            <wp:extent cx="5612130" cy="1542415"/>
+            <wp:effectExtent l="0" t="0" r="7620" b="635"/>
+            <wp:docPr id="15" name="Imagen 15"/>
             <wp:cNvGraphicFramePr>
               <a:graphicFrameLocks xmlns:a="http://schemas.openxmlformats.org/drawingml/2006/main" noChangeAspect="1"/>
             </wp:cNvGraphicFramePr>
@@ -744,7 +672,7 @@
                   <pic:spPr>
                     <a:xfrm>
                       <a:off x="0" y="0"/>
-                      <a:ext cx="5612130" cy="2818130"/>
+                      <a:ext cx="5612130" cy="1542415"/>
                     </a:xfrm>
                     <a:prstGeom prst="rect">
                       <a:avLst/>
@@ -759,20 +687,14 @@
     </w:p>
     <w:p>
       <w:r>
-        <w:lastRenderedPageBreak/>
-        <w:t>b. Crear y asignar grupos de usuarios con permisos específicos.</w:t>
-      </w:r>
-      <w:r>
-        <w:cr/>
-      </w:r>
-    </w:p>
-    <w:p>
-      <w:r>
+        <w:rPr>
+          <w:noProof/>
+        </w:rPr>
         <w:drawing>
-          <wp:inline distT="0" distB="0" distL="0" distR="0" wp14:anchorId="084DB92F" wp14:editId="680B296D">
-            <wp:extent cx="5612130" cy="1880235"/>
-            <wp:effectExtent l="0" t="0" r="7620" b="5715"/>
-            <wp:docPr id="19" name="Imagen 19"/>
+          <wp:inline distT="0" distB="0" distL="0" distR="0" wp14:anchorId="489ED7AE" wp14:editId="2423307C">
+            <wp:extent cx="5612130" cy="2652395"/>
+            <wp:effectExtent l="0" t="0" r="7620" b="0"/>
+            <wp:docPr id="16" name="Imagen 16"/>
             <wp:cNvGraphicFramePr>
               <a:graphicFrameLocks xmlns:a="http://schemas.openxmlformats.org/drawingml/2006/main" noChangeAspect="1"/>
             </wp:cNvGraphicFramePr>
@@ -792,6 +714,109 @@
                   <pic:spPr>
                     <a:xfrm>
                       <a:off x="0" y="0"/>
+                      <a:ext cx="5612130" cy="2652395"/>
+                    </a:xfrm>
+                    <a:prstGeom prst="rect">
+                      <a:avLst/>
+                    </a:prstGeom>
+                  </pic:spPr>
+                </pic:pic>
+              </a:graphicData>
+            </a:graphic>
+          </wp:inline>
+        </w:drawing>
+      </w:r>
+    </w:p>
+    <w:p>
+      <w:r>
+        <w:t>4. Gestión de Permisos y Grupos de Usuarios (1 punto)</w:t>
+      </w:r>
+    </w:p>
+    <w:p>
+      <w:r>
+        <w:lastRenderedPageBreak/>
+        <w:t>a. Configurar permisos específicos para diferentes tipos de usuarios.</w:t>
+      </w:r>
+    </w:p>
+    <w:p>
+      <w:r>
+        <w:rPr>
+          <w:noProof/>
+        </w:rPr>
+        <w:drawing>
+          <wp:inline distT="0" distB="0" distL="0" distR="0" wp14:anchorId="3C3A8F8F" wp14:editId="7A99F325">
+            <wp:extent cx="5612130" cy="2818130"/>
+            <wp:effectExtent l="0" t="0" r="7620" b="1270"/>
+            <wp:docPr id="17" name="Imagen 17"/>
+            <wp:cNvGraphicFramePr>
+              <a:graphicFrameLocks xmlns:a="http://schemas.openxmlformats.org/drawingml/2006/main" noChangeAspect="1"/>
+            </wp:cNvGraphicFramePr>
+            <a:graphic xmlns:a="http://schemas.openxmlformats.org/drawingml/2006/main">
+              <a:graphicData uri="http://schemas.openxmlformats.org/drawingml/2006/picture">
+                <pic:pic xmlns:pic="http://schemas.openxmlformats.org/drawingml/2006/picture">
+                  <pic:nvPicPr>
+                    <pic:cNvPr id="1" name=""/>
+                    <pic:cNvPicPr/>
+                  </pic:nvPicPr>
+                  <pic:blipFill>
+                    <a:blip r:embed="rId21"/>
+                    <a:stretch>
+                      <a:fillRect/>
+                    </a:stretch>
+                  </pic:blipFill>
+                  <pic:spPr>
+                    <a:xfrm>
+                      <a:off x="0" y="0"/>
+                      <a:ext cx="5612130" cy="2818130"/>
+                    </a:xfrm>
+                    <a:prstGeom prst="rect">
+                      <a:avLst/>
+                    </a:prstGeom>
+                  </pic:spPr>
+                </pic:pic>
+              </a:graphicData>
+            </a:graphic>
+          </wp:inline>
+        </w:drawing>
+      </w:r>
+    </w:p>
+    <w:p>
+      <w:r>
+        <w:t>b. Crear y asignar grupos de usuarios con permisos específicos.</w:t>
+      </w:r>
+      <w:r>
+        <w:cr/>
+      </w:r>
+    </w:p>
+    <w:p>
+      <w:r>
+        <w:rPr>
+          <w:noProof/>
+        </w:rPr>
+        <w:drawing>
+          <wp:inline distT="0" distB="0" distL="0" distR="0" wp14:anchorId="084DB92F" wp14:editId="680B296D">
+            <wp:extent cx="5612130" cy="1880235"/>
+            <wp:effectExtent l="0" t="0" r="7620" b="5715"/>
+            <wp:docPr id="19" name="Imagen 19"/>
+            <wp:cNvGraphicFramePr>
+              <a:graphicFrameLocks xmlns:a="http://schemas.openxmlformats.org/drawingml/2006/main" noChangeAspect="1"/>
+            </wp:cNvGraphicFramePr>
+            <a:graphic xmlns:a="http://schemas.openxmlformats.org/drawingml/2006/main">
+              <a:graphicData uri="http://schemas.openxmlformats.org/drawingml/2006/picture">
+                <pic:pic xmlns:pic="http://schemas.openxmlformats.org/drawingml/2006/picture">
+                  <pic:nvPicPr>
+                    <pic:cNvPr id="1" name=""/>
+                    <pic:cNvPicPr/>
+                  </pic:nvPicPr>
+                  <pic:blipFill>
+                    <a:blip r:embed="rId22"/>
+                    <a:stretch>
+                      <a:fillRect/>
+                    </a:stretch>
+                  </pic:blipFill>
+                  <pic:spPr>
+                    <a:xfrm>
+                      <a:off x="0" y="0"/>
                       <a:ext cx="5612130" cy="1880235"/>
                     </a:xfrm>
                     <a:prstGeom prst="rect">
@@ -805,6 +830,9 @@
         </w:drawing>
       </w:r>
       <w:r>
+        <w:rPr>
+          <w:noProof/>
+        </w:rPr>
         <w:drawing>
           <wp:inline distT="0" distB="0" distL="0" distR="0" wp14:anchorId="60618D79" wp14:editId="4E2C4CE5">
             <wp:extent cx="5612130" cy="2286635"/>
@@ -821,7 +849,7 @@
                     <pic:cNvPicPr/>
                   </pic:nvPicPr>
                   <pic:blipFill>
-                    <a:blip r:embed="rId21"/>
+                    <a:blip r:embed="rId23"/>
                     <a:stretch>
                       <a:fillRect/>
                     </a:stretch>
@@ -1553,6 +1581,7 @@
   <w:style w:type="character" w:default="1" w:styleId="Fuentedeprrafopredeter">
     <w:name w:val="Default Paragraph Font"/>
     <w:uiPriority w:val="1"/>
+    <w:semiHidden/>
     <w:unhideWhenUsed/>
   </w:style>
   <w:style w:type="table" w:default="1" w:styleId="Tablanormal">
